--- a/portfolio/요구사항 정의서_ver1.1.docx
+++ b/portfolio/요구사항 정의서_ver1.1.docx
@@ -572,34 +572,7 @@
                 <w:sz w:val="22"/>
                 <w:szCs w:val="22"/>
               </w:rPr>
-              <w:t>23.0</w:t>
-            </w:r>
-            <w:r>
-              <w:rPr>
-                <w:rFonts w:asciiTheme="majorHAnsi" w:eastAsiaTheme="majorHAnsi" w:hAnsiTheme="majorHAnsi" w:cs="함초롬바탕"/>
-                <w:b w:val="0"/>
-                <w:sz w:val="22"/>
-                <w:szCs w:val="22"/>
-              </w:rPr>
-              <w:t>7</w:t>
-            </w:r>
-            <w:r>
-              <w:rPr>
-                <w:rFonts w:asciiTheme="majorHAnsi" w:eastAsiaTheme="majorHAnsi" w:hAnsiTheme="majorHAnsi" w:cs="함초롬바탕"/>
-                <w:b w:val="0"/>
-                <w:sz w:val="22"/>
-                <w:szCs w:val="22"/>
-              </w:rPr>
-              <w:t>.</w:t>
-            </w:r>
-            <w:r>
-              <w:rPr>
-                <w:rFonts w:asciiTheme="majorHAnsi" w:eastAsiaTheme="majorHAnsi" w:hAnsiTheme="majorHAnsi" w:cs="함초롬바탕"/>
-                <w:b w:val="0"/>
-                <w:sz w:val="22"/>
-                <w:szCs w:val="22"/>
-              </w:rPr>
-              <w:t>30</w:t>
+              <w:t>23.07.30</w:t>
             </w:r>
           </w:p>
         </w:tc>
@@ -611,7 +584,7 @@
             <w:pPr>
               <w:cnfStyle w:val="000000100000" w:firstRow="0" w:lastRow="0" w:firstColumn="0" w:lastColumn="0" w:oddVBand="0" w:evenVBand="0" w:oddHBand="1" w:evenHBand="0" w:firstRowFirstColumn="0" w:firstRowLastColumn="0" w:lastRowFirstColumn="0" w:lastRowLastColumn="0"/>
               <w:rPr>
-                <w:rFonts w:asciiTheme="majorHAnsi" w:eastAsiaTheme="majorHAnsi" w:hAnsiTheme="majorHAnsi" w:cs="함초롬바탕" w:hint="eastAsia"/>
+                <w:rFonts w:asciiTheme="majorHAnsi" w:eastAsiaTheme="majorHAnsi" w:hAnsiTheme="majorHAnsi" w:cs="함초롬바탕"/>
                 <w:sz w:val="22"/>
               </w:rPr>
             </w:pPr>
@@ -629,15 +602,7 @@
                 <w:sz w:val="22"/>
                 <w:szCs w:val="22"/>
               </w:rPr>
-              <w:t>er1</w:t>
-            </w:r>
-            <w:r>
-              <w:rPr>
-                <w:rFonts w:asciiTheme="majorHAnsi" w:eastAsiaTheme="majorHAnsi" w:hAnsiTheme="majorHAnsi" w:cs="함초롬바탕"/>
-                <w:sz w:val="22"/>
-                <w:szCs w:val="22"/>
-              </w:rPr>
-              <w:t>.1</w:t>
+              <w:t>er1.1</w:t>
             </w:r>
           </w:p>
         </w:tc>
@@ -649,7 +614,7 @@
             <w:pPr>
               <w:cnfStyle w:val="000000100000" w:firstRow="0" w:lastRow="0" w:firstColumn="0" w:lastColumn="0" w:oddVBand="0" w:evenVBand="0" w:oddHBand="1" w:evenHBand="0" w:firstRowFirstColumn="0" w:firstRowLastColumn="0" w:lastRowFirstColumn="0" w:lastRowLastColumn="0"/>
               <w:rPr>
-                <w:rFonts w:asciiTheme="majorHAnsi" w:eastAsiaTheme="majorHAnsi" w:hAnsiTheme="majorHAnsi" w:cs="함초롬바탕" w:hint="eastAsia"/>
+                <w:rFonts w:asciiTheme="majorHAnsi" w:eastAsiaTheme="majorHAnsi" w:hAnsiTheme="majorHAnsi" w:cs="함초롬바탕"/>
                 <w:sz w:val="22"/>
               </w:rPr>
             </w:pPr>
@@ -1589,18 +1554,6 @@
         </w:numPr>
         <w:rPr>
           <w:rFonts w:asciiTheme="majorHAnsi" w:eastAsiaTheme="majorHAnsi" w:hAnsiTheme="majorHAnsi" w:cs="함초롬바탕"/>
-        </w:rPr>
-      </w:pPr>
-    </w:p>
-    <w:p>
-      <w:pPr>
-        <w:pStyle w:val="1"/>
-        <w:numPr>
-          <w:ilvl w:val="0"/>
-          <w:numId w:val="0"/>
-        </w:numPr>
-        <w:rPr>
-          <w:rFonts w:asciiTheme="majorHAnsi" w:eastAsiaTheme="majorHAnsi" w:hAnsiTheme="majorHAnsi" w:cs="함초롬바탕"/>
           <w:b/>
           <w:bCs/>
           <w:sz w:val="26"/>
@@ -1618,6 +1571,7 @@
           <w:sz w:val="26"/>
           <w:szCs w:val="26"/>
         </w:rPr>
+        <w:lastRenderedPageBreak/>
         <w:t>기능적 요구사항</w:t>
       </w:r>
       <w:bookmarkEnd w:id="2"/>
@@ -2011,6 +1965,30 @@
         </w:rPr>
         <w:t>이 때 실제 만족도는 예상 만족도와의 차이에 따라 다른 색상으로 표기한다.</w:t>
       </w:r>
+      <w:r>
+        <w:rPr>
+          <w:rFonts w:asciiTheme="majorHAnsi" w:eastAsiaTheme="majorHAnsi" w:hAnsiTheme="majorHAnsi" w:cs="함초롬바탕"/>
+        </w:rPr>
+        <w:t xml:space="preserve"> </w:t>
+      </w:r>
+      <w:r>
+        <w:rPr>
+          <w:rFonts w:asciiTheme="majorHAnsi" w:eastAsiaTheme="majorHAnsi" w:hAnsiTheme="majorHAnsi" w:cs="함초롬바탕" w:hint="eastAsia"/>
+        </w:rPr>
+        <w:t>또한 페이지 내에서 개인 정보를 수정하여 바뀐 정보에</w:t>
+      </w:r>
+      <w:r>
+        <w:rPr>
+          <w:rFonts w:asciiTheme="majorHAnsi" w:eastAsiaTheme="majorHAnsi" w:hAnsiTheme="majorHAnsi" w:cs="함초롬바탕"/>
+        </w:rPr>
+        <w:t xml:space="preserve"> </w:t>
+      </w:r>
+      <w:r>
+        <w:rPr>
+          <w:rFonts w:asciiTheme="majorHAnsi" w:eastAsiaTheme="majorHAnsi" w:hAnsiTheme="majorHAnsi" w:cs="함초롬바탕" w:hint="eastAsia"/>
+        </w:rPr>
+        <w:t>따른 예상 만족도를 표기해줄 수 있어야 한다.</w:t>
+      </w:r>
     </w:p>
     <w:p>
       <w:pPr>
@@ -2027,7 +2005,7 @@
         <w:rPr>
           <w:rFonts w:asciiTheme="majorHAnsi" w:eastAsiaTheme="majorHAnsi" w:hAnsiTheme="majorHAnsi" w:cs="함초롬바탕" w:hint="eastAsia"/>
         </w:rPr>
-        <w:t>각 만족도별로</w:t>
+        <w:t>각 만족도별</w:t>
       </w:r>
       <w:r>
         <w:rPr>
@@ -2039,7 +2017,19 @@
         <w:rPr>
           <w:rFonts w:asciiTheme="majorHAnsi" w:eastAsiaTheme="majorHAnsi" w:hAnsiTheme="majorHAnsi" w:cs="함초롬바탕" w:hint="eastAsia"/>
         </w:rPr>
-        <w:t>실제 만족도와 예상 만족도를 비교해주고,</w:t>
+        <w:t>실제 만족도와 예상 만족도를 비교</w:t>
+      </w:r>
+      <w:r>
+        <w:rPr>
+          <w:rFonts w:asciiTheme="majorHAnsi" w:eastAsiaTheme="majorHAnsi" w:hAnsiTheme="majorHAnsi" w:cs="함초롬바탕" w:hint="eastAsia"/>
+        </w:rPr>
+        <w:t>하</w:t>
+      </w:r>
+      <w:r>
+        <w:rPr>
+          <w:rFonts w:asciiTheme="majorHAnsi" w:eastAsiaTheme="majorHAnsi" w:hAnsiTheme="majorHAnsi" w:cs="함초롬바탕" w:hint="eastAsia"/>
+        </w:rPr>
+        <w:t>고,</w:t>
       </w:r>
       <w:r>
         <w:rPr>
@@ -2051,7 +2041,49 @@
         <w:rPr>
           <w:rFonts w:asciiTheme="majorHAnsi" w:eastAsiaTheme="majorHAnsi" w:hAnsiTheme="majorHAnsi" w:cs="함초롬바탕" w:hint="eastAsia"/>
         </w:rPr>
-        <w:t>사용자가 개선할 수 있는 사항 중 해당 만족도에 큰 영향을 미치는 것을 최대 세 개까지 띄워 만족도 개선 방향을 제안할 수 있어야 한다.</w:t>
+        <w:t>만</w:t>
+      </w:r>
+      <w:r>
+        <w:rPr>
+          <w:rFonts w:asciiTheme="majorHAnsi" w:eastAsiaTheme="majorHAnsi" w:hAnsiTheme="majorHAnsi" w:cs="함초롬바탕" w:hint="eastAsia"/>
+        </w:rPr>
+        <w:t xml:space="preserve">족도에 </w:t>
+      </w:r>
+      <w:r>
+        <w:rPr>
+          <w:rFonts w:asciiTheme="majorHAnsi" w:eastAsiaTheme="majorHAnsi" w:hAnsiTheme="majorHAnsi" w:cs="함초롬바탕" w:hint="eastAsia"/>
+        </w:rPr>
+        <w:t>유의미한</w:t>
+      </w:r>
+      <w:r>
+        <w:rPr>
+          <w:rFonts w:asciiTheme="majorHAnsi" w:eastAsiaTheme="majorHAnsi" w:hAnsiTheme="majorHAnsi" w:cs="함초롬바탕" w:hint="eastAsia"/>
+        </w:rPr>
+        <w:t xml:space="preserve"> 영향을 미치는 </w:t>
+      </w:r>
+      <w:r>
+        <w:rPr>
+          <w:rFonts w:asciiTheme="majorHAnsi" w:eastAsiaTheme="majorHAnsi" w:hAnsiTheme="majorHAnsi" w:cs="함초롬바탕" w:hint="eastAsia"/>
+        </w:rPr>
+        <w:t>요인 중 사용자가 개선 가능한 요인을 제시해</w:t>
+      </w:r>
+      <w:r>
+        <w:rPr>
+          <w:rFonts w:asciiTheme="majorHAnsi" w:eastAsiaTheme="majorHAnsi" w:hAnsiTheme="majorHAnsi" w:cs="함초롬바탕" w:hint="eastAsia"/>
+        </w:rPr>
+        <w:t xml:space="preserve"> 만족도 개선 방향을 제안</w:t>
+      </w:r>
+      <w:r>
+        <w:rPr>
+          <w:rFonts w:asciiTheme="majorHAnsi" w:eastAsiaTheme="majorHAnsi" w:hAnsiTheme="majorHAnsi" w:cs="함초롬바탕" w:hint="eastAsia"/>
+        </w:rPr>
+        <w:t>할 수 있어야</w:t>
+      </w:r>
+      <w:r>
+        <w:rPr>
+          <w:rFonts w:asciiTheme="majorHAnsi" w:eastAsiaTheme="majorHAnsi" w:hAnsiTheme="majorHAnsi" w:cs="함초롬바탕" w:hint="eastAsia"/>
+        </w:rPr>
+        <w:t xml:space="preserve"> 한다.</w:t>
       </w:r>
     </w:p>
     <w:p>
@@ -2080,23 +2112,31 @@
           <w:b/>
           <w:bCs/>
         </w:rPr>
-        <w:t>.2.2 요인</w:t>
-      </w:r>
-      <w:r>
-        <w:rPr>
-          <w:rFonts w:asciiTheme="majorHAnsi" w:eastAsiaTheme="majorHAnsi" w:hAnsiTheme="majorHAnsi" w:cs="함초롬바탕" w:hint="eastAsia"/>
-          <w:b/>
-          <w:bCs/>
-        </w:rPr>
-        <w:t xml:space="preserve"> </w:t>
-      </w:r>
-      <w:r>
-        <w:rPr>
-          <w:rFonts w:asciiTheme="majorHAnsi" w:eastAsiaTheme="majorHAnsi" w:hAnsiTheme="majorHAnsi" w:cs="함초롬바탕"/>
-          <w:b/>
-          <w:bCs/>
-        </w:rPr>
-        <w:t>간의 상관관계 분석 결과 제공 기능</w:t>
+        <w:t xml:space="preserve">.2.2 </w:t>
+      </w:r>
+      <w:r>
+        <w:rPr>
+          <w:rFonts w:asciiTheme="majorHAnsi" w:eastAsiaTheme="majorHAnsi" w:hAnsiTheme="majorHAnsi" w:cs="함초롬바탕" w:hint="eastAsia"/>
+          <w:b/>
+          <w:bCs/>
+        </w:rPr>
+        <w:t>M</w:t>
+      </w:r>
+      <w:r>
+        <w:rPr>
+          <w:rFonts w:asciiTheme="majorHAnsi" w:eastAsiaTheme="majorHAnsi" w:hAnsiTheme="majorHAnsi" w:cs="함초롬바탕"/>
+          <w:b/>
+          <w:bCs/>
+        </w:rPr>
+        <w:t xml:space="preserve">Z </w:t>
+      </w:r>
+      <w:r>
+        <w:rPr>
+          <w:rFonts w:asciiTheme="majorHAnsi" w:eastAsiaTheme="majorHAnsi" w:hAnsiTheme="majorHAnsi" w:cs="함초롬바탕" w:hint="eastAsia"/>
+          <w:b/>
+          <w:bCs/>
+        </w:rPr>
+        <w:t>통계 보기</w:t>
       </w:r>
     </w:p>
     <w:p>
@@ -5736,6 +5776,24 @@
       <w:bCs/>
     </w:rPr>
   </w:style>
+  <w:style w:type="paragraph" w:styleId="ac">
+    <w:name w:val="Date"/>
+    <w:basedOn w:val="a"/>
+    <w:next w:val="a"/>
+    <w:link w:val="Char4"/>
+    <w:uiPriority w:val="99"/>
+    <w:semiHidden/>
+    <w:unhideWhenUsed/>
+    <w:rsid w:val="00941EC8"/>
+  </w:style>
+  <w:style w:type="character" w:customStyle="1" w:styleId="Char4">
+    <w:name w:val="날짜 Char"/>
+    <w:basedOn w:val="a0"/>
+    <w:link w:val="ac"/>
+    <w:uiPriority w:val="99"/>
+    <w:semiHidden/>
+    <w:rsid w:val="00941EC8"/>
+  </w:style>
 </w:styles>
 </file>
 

--- a/portfolio/요구사항 정의서_ver1.1.docx
+++ b/portfolio/요구사항 정의서_ver1.1.docx
@@ -42,7 +42,6 @@
         </w:rPr>
         <w:t>“</w:t>
       </w:r>
-      <w:proofErr w:type="spellStart"/>
       <w:r>
         <w:rPr>
           <w:rFonts w:asciiTheme="majorHAnsi" w:eastAsiaTheme="majorHAnsi" w:hAnsiTheme="majorHAnsi" w:cs="함초롬바탕" w:hint="eastAsia"/>
@@ -61,7 +60,6 @@
         </w:rPr>
         <w:t>yZenaration</w:t>
       </w:r>
-      <w:proofErr w:type="spellEnd"/>
       <w:r>
         <w:rPr>
           <w:rFonts w:asciiTheme="majorHAnsi" w:eastAsiaTheme="majorHAnsi" w:hAnsiTheme="majorHAnsi" w:cs="함초롬바탕"/>
@@ -1730,23 +1728,13 @@
         </w:rPr>
         <w:t xml:space="preserve">.1.2 </w:t>
       </w:r>
-      <w:proofErr w:type="spellStart"/>
-      <w:r>
-        <w:rPr>
-          <w:rFonts w:asciiTheme="majorHAnsi" w:eastAsiaTheme="majorHAnsi" w:hAnsiTheme="majorHAnsi" w:cs="함초롬바탕" w:hint="eastAsia"/>
-          <w:b/>
-          <w:bCs/>
-        </w:rPr>
-        <w:t>캐러셀</w:t>
-      </w:r>
-      <w:proofErr w:type="spellEnd"/>
-      <w:r>
-        <w:rPr>
-          <w:rFonts w:asciiTheme="majorHAnsi" w:eastAsiaTheme="majorHAnsi" w:hAnsiTheme="majorHAnsi" w:cs="함초롬바탕" w:hint="eastAsia"/>
-          <w:b/>
-          <w:bCs/>
-        </w:rPr>
-        <w:t xml:space="preserve"> </w:t>
+      <w:r>
+        <w:rPr>
+          <w:rFonts w:asciiTheme="majorHAnsi" w:eastAsiaTheme="majorHAnsi" w:hAnsiTheme="majorHAnsi" w:cs="함초롬바탕" w:hint="eastAsia"/>
+          <w:b/>
+          <w:bCs/>
+        </w:rPr>
+        <w:t xml:space="preserve">캐러셀 </w:t>
       </w:r>
       <w:r>
         <w:rPr>
@@ -1939,31 +1927,31 @@
         <w:rPr>
           <w:rFonts w:asciiTheme="majorHAnsi" w:eastAsiaTheme="majorHAnsi" w:hAnsiTheme="majorHAnsi" w:cs="함초롬바탕" w:hint="eastAsia"/>
         </w:rPr>
-        <w:t>해당 정보를 바탕으로 사용자 개인의 예상 만족도와 실제 만족도를 네 가지로 분류하여 띄워주고,</w:t>
-      </w:r>
-      <w:r>
-        <w:rPr>
-          <w:rFonts w:asciiTheme="majorHAnsi" w:eastAsiaTheme="majorHAnsi" w:hAnsiTheme="majorHAnsi" w:cs="함초롬바탕"/>
-        </w:rPr>
-        <w:t xml:space="preserve"> </w:t>
-      </w:r>
-      <w:r>
-        <w:rPr>
-          <w:rFonts w:asciiTheme="majorHAnsi" w:eastAsiaTheme="majorHAnsi" w:hAnsiTheme="majorHAnsi" w:cs="함초롬바탕" w:hint="eastAsia"/>
-        </w:rPr>
-        <w:t>설문을 통해 얻은 개인 정보를 띄워주어야 한다.</w:t>
-      </w:r>
-      <w:r>
-        <w:rPr>
-          <w:rFonts w:asciiTheme="majorHAnsi" w:eastAsiaTheme="majorHAnsi" w:hAnsiTheme="majorHAnsi" w:cs="함초롬바탕"/>
-        </w:rPr>
-        <w:t xml:space="preserve"> </w:t>
-      </w:r>
-      <w:r>
-        <w:rPr>
-          <w:rFonts w:asciiTheme="majorHAnsi" w:eastAsiaTheme="majorHAnsi" w:hAnsiTheme="majorHAnsi" w:cs="함초롬바탕" w:hint="eastAsia"/>
-        </w:rPr>
-        <w:t>이 때 실제 만족도는 예상 만족도와의 차이에 따라 다른 색상으로 표기한다.</w:t>
+        <w:t>해당 정보를 바탕으로 사용자 개인의 예상 만족도와 실제 만족도를 띄워주고</w:t>
+      </w:r>
+      <w:r>
+        <w:rPr>
+          <w:rFonts w:asciiTheme="majorHAnsi" w:eastAsiaTheme="majorHAnsi" w:hAnsiTheme="majorHAnsi" w:cs="함초롬바탕"/>
+        </w:rPr>
+        <w:t>,</w:t>
+      </w:r>
+      <w:r>
+        <w:rPr>
+          <w:rFonts w:asciiTheme="majorHAnsi" w:eastAsiaTheme="majorHAnsi" w:hAnsiTheme="majorHAnsi" w:cs="함초롬바탕" w:hint="eastAsia"/>
+        </w:rPr>
+        <w:t xml:space="preserve"> 얻은 개인 </w:t>
+      </w:r>
+      <w:r>
+        <w:rPr>
+          <w:rFonts w:asciiTheme="majorHAnsi" w:eastAsiaTheme="majorHAnsi" w:hAnsiTheme="majorHAnsi" w:cs="함초롬바탕" w:hint="eastAsia"/>
+        </w:rPr>
+        <w:t xml:space="preserve">설문 </w:t>
+      </w:r>
+      <w:r>
+        <w:rPr>
+          <w:rFonts w:asciiTheme="majorHAnsi" w:eastAsiaTheme="majorHAnsi" w:hAnsiTheme="majorHAnsi" w:cs="함초롬바탕" w:hint="eastAsia"/>
+        </w:rPr>
+        <w:t>정보를 띄워주어야 한다.</w:t>
       </w:r>
       <w:r>
         <w:rPr>
@@ -2234,21 +2222,7 @@
         <w:rPr>
           <w:rFonts w:asciiTheme="majorHAnsi" w:eastAsiaTheme="majorHAnsi" w:hAnsiTheme="majorHAnsi" w:cs="함초롬바탕" w:hint="eastAsia"/>
         </w:rPr>
-        <w:t xml:space="preserve">세대의 각 요소 별 통계 정보를 </w:t>
-      </w:r>
-      <w:proofErr w:type="spellStart"/>
-      <w:r>
-        <w:rPr>
-          <w:rFonts w:asciiTheme="majorHAnsi" w:eastAsiaTheme="majorHAnsi" w:hAnsiTheme="majorHAnsi" w:cs="함초롬바탕" w:hint="eastAsia"/>
-        </w:rPr>
-        <w:t>시각화하여</w:t>
-      </w:r>
-      <w:proofErr w:type="spellEnd"/>
-      <w:r>
-        <w:rPr>
-          <w:rFonts w:asciiTheme="majorHAnsi" w:eastAsiaTheme="majorHAnsi" w:hAnsiTheme="majorHAnsi" w:cs="함초롬바탕" w:hint="eastAsia"/>
-        </w:rPr>
-        <w:t xml:space="preserve"> 나타낼 수 있어야 한다.</w:t>
+        <w:t>세대의 각 요소 별 통계 정보를 시각화하여 나타낼 수 있어야 한다.</w:t>
       </w:r>
     </w:p>
     <w:p>
@@ -2324,21 +2298,7 @@
         <w:rPr>
           <w:rFonts w:asciiTheme="majorHAnsi" w:eastAsiaTheme="majorHAnsi" w:hAnsiTheme="majorHAnsi" w:cs="함초롬바탕"/>
         </w:rPr>
-        <w:t xml:space="preserve">개씩 노출시킬 수 있으며, </w:t>
-      </w:r>
-      <w:proofErr w:type="spellStart"/>
-      <w:r>
-        <w:rPr>
-          <w:rFonts w:asciiTheme="majorHAnsi" w:eastAsiaTheme="majorHAnsi" w:hAnsiTheme="majorHAnsi" w:cs="함초롬바탕"/>
-        </w:rPr>
-        <w:t>페이징</w:t>
-      </w:r>
-      <w:proofErr w:type="spellEnd"/>
-      <w:r>
-        <w:rPr>
-          <w:rFonts w:asciiTheme="majorHAnsi" w:eastAsiaTheme="majorHAnsi" w:hAnsiTheme="majorHAnsi" w:cs="함초롬바탕"/>
-        </w:rPr>
-        <w:t xml:space="preserve"> 버튼을 통해 페이지를 이동할 수 있어야 한다</w:t>
+        <w:t>개씩 노출시킬 수 있으며, 페이징 버튼을 통해 페이지를 이동할 수 있어야 한다</w:t>
       </w:r>
       <w:r>
         <w:rPr>
